--- a/需求变更二-需求变更申请审批单.docx
+++ b/需求变更二-需求变更申请审批单.docx
@@ -63,12 +63,6 @@
         <w:gridCol w:w="4057"/>
       </w:tblGrid>
       <w:tr>
-        <w:tblPrEx>
-          <w:tblCellMar>
-            <w:top w:w="0" w:type="dxa"/>
-            <w:bottom w:w="0" w:type="dxa"/>
-          </w:tblCellMar>
-        </w:tblPrEx>
         <w:trPr>
           <w:trHeight w:val="551"/>
         </w:trPr>
@@ -96,12 +90,6 @@
         </w:tc>
       </w:tr>
       <w:tr>
-        <w:tblPrEx>
-          <w:tblCellMar>
-            <w:top w:w="0" w:type="dxa"/>
-            <w:bottom w:w="0" w:type="dxa"/>
-          </w:tblCellMar>
-        </w:tblPrEx>
         <w:trPr>
           <w:trHeight w:val="551"/>
         </w:trPr>
@@ -132,11 +120,6 @@
             <w:tcW w:w="4057" w:type="dxa"/>
           </w:tcPr>
           <w:p>
-            <w:pPr>
-              <w:rPr>
-                <w:rFonts w:hint="eastAsia"/>
-              </w:rPr>
-            </w:pPr>
             <w:r>
               <w:rPr>
                 <w:rFonts w:hint="eastAsia"/>
@@ -156,12 +139,6 @@
         </w:tc>
       </w:tr>
       <w:tr>
-        <w:tblPrEx>
-          <w:tblCellMar>
-            <w:top w:w="0" w:type="dxa"/>
-            <w:bottom w:w="0" w:type="dxa"/>
-          </w:tblCellMar>
-        </w:tblPrEx>
         <w:trPr>
           <w:trHeight w:val="551"/>
         </w:trPr>
@@ -218,10 +195,6 @@
             <w:insideH w:val="none" w:sz="0" w:space="0" w:color="auto"/>
             <w:insideV w:val="none" w:sz="0" w:space="0" w:color="auto"/>
           </w:tblBorders>
-          <w:tblCellMar>
-            <w:top w:w="0" w:type="dxa"/>
-            <w:bottom w:w="0" w:type="dxa"/>
-          </w:tblCellMar>
         </w:tblPrEx>
         <w:trPr>
           <w:trHeight w:val="100"/>
@@ -275,10 +248,6 @@
             <w:insideH w:val="none" w:sz="0" w:space="0" w:color="auto"/>
             <w:insideV w:val="none" w:sz="0" w:space="0" w:color="auto"/>
           </w:tblBorders>
-          <w:tblCellMar>
-            <w:top w:w="0" w:type="dxa"/>
-            <w:bottom w:w="0" w:type="dxa"/>
-          </w:tblCellMar>
         </w:tblPrEx>
         <w:trPr>
           <w:trHeight w:val="100"/>
@@ -350,9 +319,6 @@
                 <w:rFonts w:hint="eastAsia"/>
               </w:rPr>
               <w:t>一二三月半月上报一次，其他月一个月上报一次</w:t>
-            </w:r>
-            <w:r>
-              <w:t xml:space="preserve"> （）</w:t>
             </w:r>
           </w:p>
         </w:tc>
@@ -366,10 +332,6 @@
             <w:insideH w:val="none" w:sz="0" w:space="0" w:color="auto"/>
             <w:insideV w:val="none" w:sz="0" w:space="0" w:color="auto"/>
           </w:tblBorders>
-          <w:tblCellMar>
-            <w:top w:w="0" w:type="dxa"/>
-            <w:bottom w:w="0" w:type="dxa"/>
-          </w:tblCellMar>
         </w:tblPrEx>
         <w:trPr>
           <w:trHeight w:val="100"/>
@@ -531,10 +493,6 @@
             <w:insideH w:val="none" w:sz="0" w:space="0" w:color="auto"/>
             <w:insideV w:val="none" w:sz="0" w:space="0" w:color="auto"/>
           </w:tblBorders>
-          <w:tblCellMar>
-            <w:top w:w="0" w:type="dxa"/>
-            <w:bottom w:w="0" w:type="dxa"/>
-          </w:tblCellMar>
         </w:tblPrEx>
         <w:trPr>
           <w:trHeight w:val="100"/>
@@ -550,11 +508,6 @@
             </w:tcBorders>
           </w:tcPr>
           <w:p>
-            <w:pPr>
-              <w:rPr>
-                <w:rFonts w:hint="eastAsia"/>
-              </w:rPr>
-            </w:pPr>
             <w:r>
               <w:rPr>
                 <w:rFonts w:hint="eastAsia"/>
@@ -603,11 +556,6 @@
             </w:r>
           </w:p>
           <w:p>
-            <w:pPr>
-              <w:rPr>
-                <w:rFonts w:hint="eastAsia"/>
-              </w:rPr>
-            </w:pPr>
             <w:r>
               <w:rPr>
                 <w:rFonts w:hint="eastAsia"/>
@@ -650,10 +598,6 @@
             <w:insideH w:val="none" w:sz="0" w:space="0" w:color="auto"/>
             <w:insideV w:val="none" w:sz="0" w:space="0" w:color="auto"/>
           </w:tblBorders>
-          <w:tblCellMar>
-            <w:top w:w="0" w:type="dxa"/>
-            <w:bottom w:w="0" w:type="dxa"/>
-          </w:tblCellMar>
         </w:tblPrEx>
         <w:trPr>
           <w:trHeight w:val="100"/>
@@ -670,11 +614,6 @@
             </w:tcBorders>
           </w:tcPr>
           <w:p>
-            <w:pPr>
-              <w:rPr>
-                <w:rFonts w:hint="eastAsia"/>
-              </w:rPr>
-            </w:pPr>
             <w:r>
               <w:rPr>
                 <w:rFonts w:hint="eastAsia"/>
@@ -693,10 +632,6 @@
             <w:insideH w:val="none" w:sz="0" w:space="0" w:color="auto"/>
             <w:insideV w:val="none" w:sz="0" w:space="0" w:color="auto"/>
           </w:tblBorders>
-          <w:tblCellMar>
-            <w:top w:w="0" w:type="dxa"/>
-            <w:bottom w:w="0" w:type="dxa"/>
-          </w:tblCellMar>
         </w:tblPrEx>
         <w:trPr>
           <w:trHeight w:val="100"/>
@@ -846,10 +781,6 @@
             <w:insideH w:val="none" w:sz="0" w:space="0" w:color="auto"/>
             <w:insideV w:val="none" w:sz="0" w:space="0" w:color="auto"/>
           </w:tblBorders>
-          <w:tblCellMar>
-            <w:top w:w="0" w:type="dxa"/>
-            <w:bottom w:w="0" w:type="dxa"/>
-          </w:tblCellMar>
         </w:tblPrEx>
         <w:trPr>
           <w:trHeight w:val="100"/>
@@ -885,11 +816,6 @@
             </w:tcBorders>
           </w:tcPr>
           <w:p>
-            <w:pPr>
-              <w:rPr>
-                <w:rFonts w:hint="eastAsia"/>
-              </w:rPr>
-            </w:pPr>
             <w:r>
               <w:t>2</w:t>
             </w:r>
@@ -911,10 +837,6 @@
             <w:insideH w:val="none" w:sz="0" w:space="0" w:color="auto"/>
             <w:insideV w:val="none" w:sz="0" w:space="0" w:color="auto"/>
           </w:tblBorders>
-          <w:tblCellMar>
-            <w:top w:w="0" w:type="dxa"/>
-            <w:bottom w:w="0" w:type="dxa"/>
-          </w:tblCellMar>
         </w:tblPrEx>
         <w:trPr>
           <w:trHeight w:val="100"/>
@@ -930,11 +852,6 @@
             </w:tcBorders>
           </w:tcPr>
           <w:p>
-            <w:pPr>
-              <w:rPr>
-                <w:rFonts w:hint="eastAsia"/>
-              </w:rPr>
-            </w:pPr>
             <w:r>
               <w:rPr>
                 <w:rFonts w:hint="eastAsia"/>
@@ -955,11 +872,6 @@
             </w:tcBorders>
           </w:tcPr>
           <w:p>
-            <w:pPr>
-              <w:rPr>
-                <w:rFonts w:hint="eastAsia"/>
-              </w:rPr>
-            </w:pPr>
             <w:r>
               <w:rPr>
                 <w:rFonts w:hint="eastAsia"/>
@@ -987,10 +899,6 @@
             <w:insideH w:val="none" w:sz="0" w:space="0" w:color="auto"/>
             <w:insideV w:val="none" w:sz="0" w:space="0" w:color="auto"/>
           </w:tblBorders>
-          <w:tblCellMar>
-            <w:top w:w="0" w:type="dxa"/>
-            <w:bottom w:w="0" w:type="dxa"/>
-          </w:tblCellMar>
         </w:tblPrEx>
         <w:trPr>
           <w:trHeight w:val="100"/>
@@ -1006,11 +914,6 @@
             </w:tcBorders>
           </w:tcPr>
           <w:p>
-            <w:pPr>
-              <w:rPr>
-                <w:rFonts w:hint="eastAsia"/>
-              </w:rPr>
-            </w:pPr>
             <w:r>
               <w:rPr>
                 <w:rFonts w:hint="eastAsia"/>
@@ -1031,11 +934,6 @@
             </w:tcBorders>
           </w:tcPr>
           <w:p>
-            <w:pPr>
-              <w:rPr>
-                <w:rFonts w:hint="eastAsia"/>
-              </w:rPr>
-            </w:pPr>
             <w:r>
               <w:rPr>
                 <w:rFonts w:hint="eastAsia"/>
@@ -1054,10 +952,6 @@
             <w:insideH w:val="none" w:sz="0" w:space="0" w:color="auto"/>
             <w:insideV w:val="none" w:sz="0" w:space="0" w:color="auto"/>
           </w:tblBorders>
-          <w:tblCellMar>
-            <w:top w:w="0" w:type="dxa"/>
-            <w:bottom w:w="0" w:type="dxa"/>
-          </w:tblCellMar>
         </w:tblPrEx>
         <w:trPr>
           <w:trHeight w:val="100"/>
@@ -1073,11 +967,6 @@
             </w:tcBorders>
           </w:tcPr>
           <w:p>
-            <w:pPr>
-              <w:rPr>
-                <w:rFonts w:hint="eastAsia"/>
-              </w:rPr>
-            </w:pPr>
             <w:r>
               <w:rPr>
                 <w:rFonts w:hint="eastAsia"/>
@@ -1106,11 +995,6 @@
             </w:r>
           </w:p>
           <w:p>
-            <w:pPr>
-              <w:rPr>
-                <w:rFonts w:hint="eastAsia"/>
-              </w:rPr>
-            </w:pPr>
             <w:r>
               <w:rPr>
                 <w:rFonts w:hint="eastAsia"/>
@@ -1163,12 +1047,6 @@
         <w:gridCol w:w="6061"/>
       </w:tblGrid>
       <w:tr>
-        <w:tblPrEx>
-          <w:tblCellMar>
-            <w:top w:w="0" w:type="dxa"/>
-            <w:bottom w:w="0" w:type="dxa"/>
-          </w:tblCellMar>
-        </w:tblPrEx>
         <w:trPr>
           <w:trHeight w:val="701"/>
         </w:trPr>
@@ -1177,11 +1055,6 @@
             <w:tcW w:w="1640" w:type="dxa"/>
           </w:tcPr>
           <w:p>
-            <w:pPr>
-              <w:rPr>
-                <w:rFonts w:hint="eastAsia"/>
-              </w:rPr>
-            </w:pPr>
             <w:r>
               <w:rPr>
                 <w:rFonts w:hint="eastAsia"/>
@@ -1219,11 +1092,6 @@
             </w:r>
           </w:p>
           <w:p>
-            <w:pPr>
-              <w:rPr>
-                <w:rFonts w:hint="eastAsia"/>
-              </w:rPr>
-            </w:pPr>
             <w:r>
               <w:rPr>
                 <w:rFonts w:hint="eastAsia"/>
@@ -1234,12 +1102,6 @@
         </w:tc>
       </w:tr>
       <w:tr>
-        <w:tblPrEx>
-          <w:tblCellMar>
-            <w:top w:w="0" w:type="dxa"/>
-            <w:bottom w:w="0" w:type="dxa"/>
-          </w:tblCellMar>
-        </w:tblPrEx>
         <w:trPr>
           <w:trHeight w:val="701"/>
         </w:trPr>
@@ -1248,11 +1110,6 @@
             <w:tcW w:w="1640" w:type="dxa"/>
           </w:tcPr>
           <w:p>
-            <w:pPr>
-              <w:rPr>
-                <w:rFonts w:hint="eastAsia"/>
-              </w:rPr>
-            </w:pPr>
             <w:r>
               <w:rPr>
                 <w:rFonts w:hint="eastAsia"/>
@@ -1286,21 +1143,10 @@
               <w:rPr>
                 <w:rFonts w:hint="eastAsia"/>
               </w:rPr>
-              <w:t>审批日期：2024.4.</w:t>
-            </w:r>
-            <w:r>
-              <w:rPr>
-                <w:rFonts w:hint="eastAsia"/>
-              </w:rPr>
-              <w:t>1</w:t>
-            </w:r>
-          </w:p>
-          <w:p>
-            <w:pPr>
-              <w:rPr>
-                <w:rFonts w:hint="eastAsia"/>
-              </w:rPr>
-            </w:pPr>
+              <w:t>审批日期：2024.4.1</w:t>
+            </w:r>
+          </w:p>
+          <w:p>
             <w:r>
               <w:rPr>
                 <w:rFonts w:hint="eastAsia"/>
@@ -1311,12 +1157,6 @@
         </w:tc>
       </w:tr>
       <w:tr>
-        <w:tblPrEx>
-          <w:tblCellMar>
-            <w:top w:w="0" w:type="dxa"/>
-            <w:bottom w:w="0" w:type="dxa"/>
-          </w:tblCellMar>
-        </w:tblPrEx>
         <w:trPr>
           <w:trHeight w:val="701"/>
         </w:trPr>
@@ -1325,11 +1165,6 @@
             <w:tcW w:w="1640" w:type="dxa"/>
           </w:tcPr>
           <w:p>
-            <w:pPr>
-              <w:rPr>
-                <w:rFonts w:hint="eastAsia"/>
-              </w:rPr>
-            </w:pPr>
             <w:r>
               <w:rPr>
                 <w:rFonts w:hint="eastAsia"/>
@@ -1376,11 +1211,6 @@
             </w:r>
           </w:p>
           <w:p>
-            <w:pPr>
-              <w:rPr>
-                <w:rFonts w:hint="eastAsia"/>
-              </w:rPr>
-            </w:pPr>
             <w:r>
               <w:rPr>
                 <w:rFonts w:hint="eastAsia"/>
@@ -1391,13 +1221,7 @@
         </w:tc>
       </w:tr>
     </w:tbl>
-    <w:p>
-      <w:pPr>
-        <w:rPr>
-          <w:rFonts w:hint="eastAsia"/>
-        </w:rPr>
-      </w:pPr>
-    </w:p>
+    <w:p/>
     <w:sectPr>
       <w:pgSz w:w="11906" w:h="16838"/>
       <w:pgMar w:top="1440" w:right="1800" w:bottom="1440" w:left="1800" w:header="851" w:footer="992" w:gutter="0"/>
